--- a/01. Grupo Z Declaração do Escopo.docx
+++ b/01. Grupo Z Declaração do Escopo.docx
@@ -633,165 +633,13 @@
           </w:p>
         </w:tc>
       </w:tr>
-      <w:tr>
-        <w:tc>
-          <w:tcPr>
-            <w:tcW w:w="2588" w:type="dxa"/>
-            <w:tcBorders>
-              <w:top w:val="single" w:sz="8" w:space="0" w:color="FF9900"/>
-              <w:left w:val="single" w:sz="8" w:space="0" w:color="FF9900"/>
-              <w:bottom w:val="single" w:sz="8" w:space="0" w:color="FF9900"/>
-              <w:right w:val="single" w:sz="8" w:space="0" w:color="FF9900"/>
-            </w:tcBorders>
-            <w:tcMar>
-              <w:top w:w="100" w:type="dxa"/>
-              <w:left w:w="100" w:type="dxa"/>
-              <w:bottom w:w="100" w:type="dxa"/>
-              <w:right w:w="100" w:type="dxa"/>
-            </w:tcMar>
-          </w:tcPr>
-          <w:p>
-            <w:pPr>
-              <w:widowControl w:val="0"/>
-              <w:spacing w:line="240" w:lineRule="auto"/>
-              <w:jc w:val="center"/>
-              <w:rPr>
-                <w:sz w:val="20"/>
-                <w:szCs w:val="20"/>
-              </w:rPr>
-            </w:pPr>
-            <w:proofErr w:type="spellStart"/>
-            <w:r>
-              <w:rPr>
-                <w:sz w:val="20"/>
-                <w:szCs w:val="20"/>
-              </w:rPr>
-              <w:t>Klayton</w:t>
-            </w:r>
-            <w:proofErr w:type="spellEnd"/>
-            <w:r>
-              <w:rPr>
-                <w:sz w:val="20"/>
-                <w:szCs w:val="20"/>
-              </w:rPr>
-              <w:t xml:space="preserve"> Leandro Matos de Paula</w:t>
-            </w:r>
-          </w:p>
-        </w:tc>
-        <w:tc>
-          <w:tcPr>
-            <w:tcW w:w="1098" w:type="dxa"/>
-            <w:tcBorders>
-              <w:top w:val="single" w:sz="8" w:space="0" w:color="FF9900"/>
-              <w:left w:val="single" w:sz="8" w:space="0" w:color="FF9900"/>
-              <w:bottom w:val="single" w:sz="8" w:space="0" w:color="FF9900"/>
-              <w:right w:val="single" w:sz="8" w:space="0" w:color="FF9900"/>
-            </w:tcBorders>
-            <w:tcMar>
-              <w:top w:w="100" w:type="dxa"/>
-              <w:left w:w="100" w:type="dxa"/>
-              <w:bottom w:w="100" w:type="dxa"/>
-              <w:right w:w="100" w:type="dxa"/>
-            </w:tcMar>
-          </w:tcPr>
-          <w:p>
-            <w:pPr>
-              <w:widowControl w:val="0"/>
-              <w:spacing w:line="240" w:lineRule="auto"/>
-              <w:jc w:val="center"/>
-              <w:rPr>
-                <w:sz w:val="20"/>
-                <w:szCs w:val="20"/>
-              </w:rPr>
-            </w:pPr>
-            <w:r>
-              <w:rPr>
-                <w:sz w:val="20"/>
-                <w:szCs w:val="20"/>
-              </w:rPr>
-              <w:t>1800600</w:t>
-            </w:r>
-          </w:p>
-        </w:tc>
-        <w:tc>
-          <w:tcPr>
-            <w:tcW w:w="3402" w:type="dxa"/>
-            <w:tcBorders>
-              <w:top w:val="single" w:sz="8" w:space="0" w:color="FF9900"/>
-              <w:left w:val="single" w:sz="8" w:space="0" w:color="FF9900"/>
-              <w:bottom w:val="single" w:sz="8" w:space="0" w:color="FF9900"/>
-              <w:right w:val="single" w:sz="8" w:space="0" w:color="FF9900"/>
-            </w:tcBorders>
-            <w:tcMar>
-              <w:top w:w="100" w:type="dxa"/>
-              <w:left w:w="100" w:type="dxa"/>
-              <w:bottom w:w="100" w:type="dxa"/>
-              <w:right w:w="100" w:type="dxa"/>
-            </w:tcMar>
-          </w:tcPr>
-          <w:p>
-            <w:pPr>
-              <w:widowControl w:val="0"/>
-              <w:spacing w:line="240" w:lineRule="auto"/>
-              <w:jc w:val="center"/>
-              <w:rPr>
-                <w:sz w:val="20"/>
-                <w:szCs w:val="20"/>
-              </w:rPr>
-            </w:pPr>
-            <w:hyperlink r:id="rId8" w:history="1">
-              <w:r>
-                <w:rPr>
-                  <w:rStyle w:val="Hyperlink"/>
-                  <w:sz w:val="20"/>
-                  <w:szCs w:val="20"/>
-                </w:rPr>
-                <w:t>klayton.paula@aluno.faculdadeimpacta.com.br</w:t>
-              </w:r>
-            </w:hyperlink>
-          </w:p>
-        </w:tc>
-        <w:tc>
-          <w:tcPr>
-            <w:tcW w:w="2527" w:type="dxa"/>
-            <w:tcBorders>
-              <w:top w:val="single" w:sz="8" w:space="0" w:color="FF9900"/>
-              <w:left w:val="single" w:sz="8" w:space="0" w:color="FF9900"/>
-              <w:bottom w:val="single" w:sz="8" w:space="0" w:color="FF9900"/>
-              <w:right w:val="single" w:sz="8" w:space="0" w:color="FF9900"/>
-            </w:tcBorders>
-            <w:tcMar>
-              <w:top w:w="100" w:type="dxa"/>
-              <w:left w:w="100" w:type="dxa"/>
-              <w:bottom w:w="100" w:type="dxa"/>
-              <w:right w:w="100" w:type="dxa"/>
-            </w:tcMar>
-          </w:tcPr>
-          <w:p>
-            <w:pPr>
-              <w:widowControl w:val="0"/>
-              <w:spacing w:line="240" w:lineRule="auto"/>
-              <w:jc w:val="center"/>
-              <w:rPr>
-                <w:sz w:val="20"/>
-                <w:szCs w:val="20"/>
-              </w:rPr>
-            </w:pPr>
-            <w:r>
-              <w:rPr>
-                <w:sz w:val="20"/>
-                <w:szCs w:val="20"/>
-              </w:rPr>
-              <w:t>(11) 99915-5860</w:t>
-            </w:r>
-          </w:p>
-        </w:tc>
-      </w:tr>
     </w:tbl>
     <w:p>
       <w:pPr>
         <w:pStyle w:val="Subttulo"/>
       </w:pPr>
+      <w:bookmarkStart w:id="2" w:name="_GoBack"/>
+      <w:bookmarkEnd w:id="2"/>
     </w:p>
     <w:p>
       <w:pPr>
@@ -1404,6 +1252,7 @@
           <w:sz w:val="30"/>
           <w:szCs w:val="30"/>
         </w:rPr>
+        <w:lastRenderedPageBreak/>
         <w:t>Requisitos</w:t>
       </w:r>
     </w:p>
@@ -2061,6 +1910,7 @@
           <w:sz w:val="20"/>
           <w:szCs w:val="20"/>
         </w:rPr>
+        <w:lastRenderedPageBreak/>
         <w:t>Segurança:</w:t>
       </w:r>
     </w:p>
@@ -2897,8 +2747,6 @@
         </w:rPr>
         <w:t>nós</w:t>
       </w:r>
-      <w:bookmarkStart w:id="2" w:name="_GoBack"/>
-      <w:bookmarkEnd w:id="2"/>
       <w:r>
         <w:rPr>
           <w:sz w:val="20"/>
@@ -2958,7 +2806,7 @@
       </w:pPr>
     </w:p>
     <w:sectPr>
-      <w:footerReference w:type="default" r:id="rId9"/>
+      <w:footerReference w:type="default" r:id="rId8"/>
       <w:pgSz w:w="11906" w:h="16838"/>
       <w:pgMar w:top="850" w:right="1440" w:bottom="850" w:left="850" w:header="0" w:footer="720" w:gutter="0"/>
       <w:pgNumType w:start="1"/>
@@ -4365,7 +4213,7 @@
       </w:pPr>
     </w:pPrDefault>
   </w:docDefaults>
-  <w:latentStyles w:defLockedState="0" w:defUIPriority="99" w:defSemiHidden="0" w:defUnhideWhenUsed="0" w:defQFormat="0" w:count="377">
+  <w:latentStyles w:defLockedState="0" w:defUIPriority="99" w:defSemiHidden="0" w:defUnhideWhenUsed="0" w:defQFormat="0" w:count="376">
     <w:lsdException w:name="Normal" w:uiPriority="0" w:qFormat="1"/>
     <w:lsdException w:name="heading 1" w:uiPriority="9" w:qFormat="1"/>
     <w:lsdException w:name="heading 2" w:semiHidden="1" w:uiPriority="9" w:unhideWhenUsed="1" w:qFormat="1"/>
@@ -4742,7 +4590,6 @@
     <w:lsdException w:name="Hashtag" w:semiHidden="1" w:unhideWhenUsed="1"/>
     <w:lsdException w:name="Unresolved Mention" w:semiHidden="1" w:unhideWhenUsed="1"/>
     <w:lsdException w:name="Smart Link" w:semiHidden="1" w:unhideWhenUsed="1"/>
-    <w:lsdException w:name="Smart Link Error" w:semiHidden="1" w:unhideWhenUsed="1"/>
   </w:latentStyles>
   <w:style w:type="paragraph" w:default="1" w:styleId="Normal">
     <w:name w:val="Normal"/>

--- a/01. Grupo Z Declaração do Escopo.docx
+++ b/01. Grupo Z Declaração do Escopo.docx
@@ -215,12 +215,12 @@
             <w:pPr>
               <w:widowControl w:val="0"/>
               <w:spacing w:line="240" w:lineRule="auto"/>
-              <w:jc w:val="center"/>
               <w:rPr>
                 <w:sz w:val="20"/>
                 <w:szCs w:val="20"/>
               </w:rPr>
             </w:pPr>
+            <w:bookmarkStart w:id="2" w:name="_GoBack" w:colFirst="3" w:colLast="3"/>
             <w:r>
               <w:rPr>
                 <w:sz w:val="20"/>
@@ -320,7 +320,6 @@
             <w:pPr>
               <w:widowControl w:val="0"/>
               <w:spacing w:line="240" w:lineRule="auto"/>
-              <w:jc w:val="center"/>
               <w:rPr>
                 <w:sz w:val="20"/>
                 <w:szCs w:val="20"/>
@@ -358,7 +357,6 @@
             <w:pPr>
               <w:widowControl w:val="0"/>
               <w:spacing w:line="240" w:lineRule="auto"/>
-              <w:jc w:val="center"/>
               <w:rPr>
                 <w:sz w:val="20"/>
                 <w:szCs w:val="20"/>
@@ -472,7 +470,6 @@
             <w:pPr>
               <w:widowControl w:val="0"/>
               <w:spacing w:line="240" w:lineRule="auto"/>
-              <w:jc w:val="center"/>
               <w:rPr>
                 <w:sz w:val="20"/>
                 <w:szCs w:val="20"/>
@@ -509,7 +506,6 @@
             <w:pPr>
               <w:widowControl w:val="0"/>
               <w:spacing w:line="240" w:lineRule="auto"/>
-              <w:jc w:val="center"/>
               <w:rPr>
                 <w:sz w:val="20"/>
                 <w:szCs w:val="20"/>
@@ -520,7 +516,24 @@
                 <w:sz w:val="20"/>
                 <w:szCs w:val="20"/>
               </w:rPr>
-              <w:t>Henrique Marinho de Almeida</w:t>
+              <w:t xml:space="preserve">Henrique Marinho de </w:t>
+            </w:r>
+          </w:p>
+          <w:p>
+            <w:pPr>
+              <w:widowControl w:val="0"/>
+              <w:spacing w:line="240" w:lineRule="auto"/>
+              <w:rPr>
+                <w:sz w:val="20"/>
+                <w:szCs w:val="20"/>
+              </w:rPr>
+            </w:pPr>
+            <w:r>
+              <w:rPr>
+                <w:sz w:val="20"/>
+                <w:szCs w:val="20"/>
+              </w:rPr>
+              <w:t>Almeida</w:t>
             </w:r>
           </w:p>
         </w:tc>
@@ -585,16 +598,13 @@
                 <w:szCs w:val="20"/>
               </w:rPr>
             </w:pPr>
-            <w:hyperlink r:id="rId7" w:history="1">
-              <w:r>
-                <w:rPr>
-                  <w:rStyle w:val="Hyperlink"/>
-                  <w:sz w:val="20"/>
-                  <w:szCs w:val="20"/>
-                </w:rPr>
-                <w:t>henrique.almeida@aluno.faculdadeimpacta.com.br</w:t>
-              </w:r>
-            </w:hyperlink>
+            <w:r>
+              <w:rPr>
+                <w:sz w:val="20"/>
+                <w:szCs w:val="20"/>
+              </w:rPr>
+              <w:t>henrique.almeida@aluno.faculdadeimpacta.com.br</w:t>
+            </w:r>
           </w:p>
         </w:tc>
         <w:tc>
@@ -617,7 +627,6 @@
             <w:pPr>
               <w:widowControl w:val="0"/>
               <w:spacing w:line="240" w:lineRule="auto"/>
-              <w:jc w:val="center"/>
               <w:rPr>
                 <w:sz w:val="20"/>
                 <w:szCs w:val="20"/>
@@ -633,13 +642,160 @@
           </w:p>
         </w:tc>
       </w:tr>
+      <w:tr>
+        <w:tc>
+          <w:tcPr>
+            <w:tcW w:w="2588" w:type="dxa"/>
+            <w:tcBorders>
+              <w:top w:val="single" w:sz="8" w:space="0" w:color="FF9900"/>
+              <w:left w:val="single" w:sz="8" w:space="0" w:color="FF9900"/>
+              <w:bottom w:val="single" w:sz="8" w:space="0" w:color="FF9900"/>
+              <w:right w:val="single" w:sz="8" w:space="0" w:color="FF9900"/>
+            </w:tcBorders>
+            <w:tcMar>
+              <w:top w:w="100" w:type="dxa"/>
+              <w:left w:w="100" w:type="dxa"/>
+              <w:bottom w:w="100" w:type="dxa"/>
+              <w:right w:w="100" w:type="dxa"/>
+            </w:tcMar>
+          </w:tcPr>
+          <w:p>
+            <w:pPr>
+              <w:widowControl w:val="0"/>
+              <w:spacing w:line="240" w:lineRule="auto"/>
+              <w:rPr>
+                <w:sz w:val="20"/>
+                <w:szCs w:val="20"/>
+              </w:rPr>
+            </w:pPr>
+            <w:r>
+              <w:rPr>
+                <w:sz w:val="20"/>
+                <w:szCs w:val="20"/>
+              </w:rPr>
+              <w:t>João Victor Lacerda dos reis</w:t>
+            </w:r>
+          </w:p>
+        </w:tc>
+        <w:tc>
+          <w:tcPr>
+            <w:tcW w:w="1098" w:type="dxa"/>
+            <w:tcBorders>
+              <w:top w:val="single" w:sz="8" w:space="0" w:color="FF9900"/>
+              <w:left w:val="single" w:sz="8" w:space="0" w:color="FF9900"/>
+              <w:bottom w:val="single" w:sz="8" w:space="0" w:color="FF9900"/>
+              <w:right w:val="single" w:sz="8" w:space="0" w:color="FF9900"/>
+            </w:tcBorders>
+            <w:tcMar>
+              <w:top w:w="100" w:type="dxa"/>
+              <w:left w:w="100" w:type="dxa"/>
+              <w:bottom w:w="100" w:type="dxa"/>
+              <w:right w:w="100" w:type="dxa"/>
+            </w:tcMar>
+          </w:tcPr>
+          <w:p>
+            <w:pPr>
+              <w:widowControl w:val="0"/>
+              <w:spacing w:line="240" w:lineRule="auto"/>
+              <w:jc w:val="center"/>
+              <w:rPr>
+                <w:sz w:val="20"/>
+                <w:szCs w:val="20"/>
+              </w:rPr>
+            </w:pPr>
+            <w:r>
+              <w:rPr>
+                <w:sz w:val="20"/>
+                <w:szCs w:val="20"/>
+              </w:rPr>
+              <w:t>1901204</w:t>
+            </w:r>
+          </w:p>
+        </w:tc>
+        <w:tc>
+          <w:tcPr>
+            <w:tcW w:w="3402" w:type="dxa"/>
+            <w:tcBorders>
+              <w:top w:val="single" w:sz="8" w:space="0" w:color="FF9900"/>
+              <w:left w:val="single" w:sz="8" w:space="0" w:color="FF9900"/>
+              <w:bottom w:val="single" w:sz="8" w:space="0" w:color="FF9900"/>
+              <w:right w:val="single" w:sz="8" w:space="0" w:color="FF9900"/>
+            </w:tcBorders>
+            <w:tcMar>
+              <w:top w:w="100" w:type="dxa"/>
+              <w:left w:w="100" w:type="dxa"/>
+              <w:bottom w:w="100" w:type="dxa"/>
+              <w:right w:w="100" w:type="dxa"/>
+            </w:tcMar>
+          </w:tcPr>
+          <w:p>
+            <w:pPr>
+              <w:widowControl w:val="0"/>
+              <w:spacing w:line="240" w:lineRule="auto"/>
+              <w:jc w:val="center"/>
+              <w:rPr>
+                <w:sz w:val="20"/>
+                <w:szCs w:val="20"/>
+              </w:rPr>
+            </w:pPr>
+            <w:r>
+              <w:rPr>
+                <w:sz w:val="20"/>
+                <w:szCs w:val="20"/>
+              </w:rPr>
+              <w:t>João.reis@aluno.faculdadeimpacta.com.br</w:t>
+            </w:r>
+          </w:p>
+        </w:tc>
+        <w:tc>
+          <w:tcPr>
+            <w:tcW w:w="2527" w:type="dxa"/>
+            <w:tcBorders>
+              <w:top w:val="single" w:sz="8" w:space="0" w:color="FF9900"/>
+              <w:left w:val="single" w:sz="8" w:space="0" w:color="FF9900"/>
+              <w:bottom w:val="single" w:sz="8" w:space="0" w:color="FF9900"/>
+              <w:right w:val="single" w:sz="8" w:space="0" w:color="FF9900"/>
+            </w:tcBorders>
+            <w:tcMar>
+              <w:top w:w="100" w:type="dxa"/>
+              <w:left w:w="100" w:type="dxa"/>
+              <w:bottom w:w="100" w:type="dxa"/>
+              <w:right w:w="100" w:type="dxa"/>
+            </w:tcMar>
+          </w:tcPr>
+          <w:p>
+            <w:pPr>
+              <w:widowControl w:val="0"/>
+              <w:spacing w:line="240" w:lineRule="auto"/>
+              <w:rPr>
+                <w:sz w:val="20"/>
+                <w:szCs w:val="20"/>
+                <w:u w:val="single"/>
+              </w:rPr>
+            </w:pPr>
+            <w:r>
+              <w:rPr>
+                <w:sz w:val="20"/>
+                <w:szCs w:val="20"/>
+              </w:rPr>
+              <w:t>(11) 9</w:t>
+            </w:r>
+            <w:r>
+              <w:rPr>
+                <w:sz w:val="20"/>
+                <w:szCs w:val="20"/>
+              </w:rPr>
+              <w:t>4987-3583</w:t>
+            </w:r>
+          </w:p>
+        </w:tc>
+      </w:tr>
+      <w:bookmarkEnd w:id="2"/>
     </w:tbl>
     <w:p>
       <w:pPr>
         <w:pStyle w:val="Subttulo"/>
       </w:pPr>
-      <w:bookmarkStart w:id="2" w:name="_GoBack"/>
-      <w:bookmarkEnd w:id="2"/>
     </w:p>
     <w:p>
       <w:pPr>
@@ -1252,7 +1408,6 @@
           <w:sz w:val="30"/>
           <w:szCs w:val="30"/>
         </w:rPr>
-        <w:lastRenderedPageBreak/>
         <w:t>Requisitos</w:t>
       </w:r>
     </w:p>
@@ -1910,7 +2065,6 @@
           <w:sz w:val="20"/>
           <w:szCs w:val="20"/>
         </w:rPr>
-        <w:lastRenderedPageBreak/>
         <w:t>Segurança:</w:t>
       </w:r>
     </w:p>
@@ -2806,7 +2960,7 @@
       </w:pPr>
     </w:p>
     <w:sectPr>
-      <w:footerReference w:type="default" r:id="rId8"/>
+      <w:footerReference w:type="default" r:id="rId7"/>
       <w:pgSz w:w="11906" w:h="16838"/>
       <w:pgMar w:top="850" w:right="1440" w:bottom="850" w:left="850" w:header="0" w:footer="720" w:gutter="0"/>
       <w:pgNumType w:start="1"/>
@@ -5068,6 +5222,18 @@
       <w:iCs/>
     </w:rPr>
   </w:style>
+  <w:style w:type="character" w:styleId="HiperlinkVisitado">
+    <w:name w:val="FollowedHyperlink"/>
+    <w:basedOn w:val="Fontepargpadro"/>
+    <w:uiPriority w:val="99"/>
+    <w:semiHidden/>
+    <w:unhideWhenUsed/>
+    <w:rsid w:val="007B525E"/>
+    <w:rPr>
+      <w:color w:val="800080" w:themeColor="followedHyperlink"/>
+      <w:u w:val="single"/>
+    </w:rPr>
+  </w:style>
 </w:styles>
 </file>
 

--- a/01. Grupo Z Declaração do Escopo.docx
+++ b/01. Grupo Z Declaração do Escopo.docx
@@ -27,780 +27,8 @@
       <w:pPr>
         <w:pStyle w:val="Subttulo"/>
       </w:pPr>
-      <w:r>
-        <w:t>Grupo Z</w:t>
-      </w:r>
-    </w:p>
-    <w:tbl>
-      <w:tblPr>
-        <w:tblW w:w="9615" w:type="dxa"/>
-        <w:tblInd w:w="100" w:type="dxa"/>
-        <w:tblBorders>
-          <w:top w:val="single" w:sz="8" w:space="0" w:color="FF9900"/>
-          <w:left w:val="single" w:sz="8" w:space="0" w:color="FF9900"/>
-          <w:bottom w:val="single" w:sz="8" w:space="0" w:color="FF9900"/>
-          <w:right w:val="single" w:sz="8" w:space="0" w:color="FF9900"/>
-          <w:insideH w:val="single" w:sz="8" w:space="0" w:color="FF9900"/>
-          <w:insideV w:val="single" w:sz="8" w:space="0" w:color="FF9900"/>
-        </w:tblBorders>
-        <w:tblLayout w:type="fixed"/>
-        <w:tblLook w:val="0600" w:firstRow="0" w:lastRow="0" w:firstColumn="0" w:lastColumn="0" w:noHBand="1" w:noVBand="1"/>
-      </w:tblPr>
-      <w:tblGrid>
-        <w:gridCol w:w="2588"/>
-        <w:gridCol w:w="1098"/>
-        <w:gridCol w:w="3402"/>
-        <w:gridCol w:w="2527"/>
-      </w:tblGrid>
-      <w:tr>
-        <w:tc>
-          <w:tcPr>
-            <w:tcW w:w="2588" w:type="dxa"/>
-            <w:tcBorders>
-              <w:top w:val="single" w:sz="8" w:space="0" w:color="FF9900"/>
-              <w:left w:val="single" w:sz="8" w:space="0" w:color="FF9900"/>
-              <w:bottom w:val="single" w:sz="8" w:space="0" w:color="FF9900"/>
-              <w:right w:val="single" w:sz="8" w:space="0" w:color="FF9900"/>
-            </w:tcBorders>
-            <w:shd w:val="clear" w:color="auto" w:fill="F9CB9C"/>
-            <w:tcMar>
-              <w:top w:w="100" w:type="dxa"/>
-              <w:left w:w="100" w:type="dxa"/>
-              <w:bottom w:w="100" w:type="dxa"/>
-              <w:right w:w="100" w:type="dxa"/>
-            </w:tcMar>
-            <w:hideMark/>
-          </w:tcPr>
-          <w:p>
-            <w:pPr>
-              <w:spacing w:line="240" w:lineRule="auto"/>
-              <w:rPr>
-                <w:sz w:val="20"/>
-                <w:szCs w:val="20"/>
-              </w:rPr>
-            </w:pPr>
-            <w:r>
-              <w:rPr>
-                <w:sz w:val="20"/>
-                <w:szCs w:val="20"/>
-              </w:rPr>
-              <w:t>Aluno</w:t>
-            </w:r>
-          </w:p>
-        </w:tc>
-        <w:tc>
-          <w:tcPr>
-            <w:tcW w:w="1098" w:type="dxa"/>
-            <w:tcBorders>
-              <w:top w:val="single" w:sz="8" w:space="0" w:color="FF9900"/>
-              <w:left w:val="single" w:sz="8" w:space="0" w:color="FF9900"/>
-              <w:bottom w:val="single" w:sz="8" w:space="0" w:color="FF9900"/>
-              <w:right w:val="single" w:sz="8" w:space="0" w:color="FF9900"/>
-            </w:tcBorders>
-            <w:shd w:val="clear" w:color="auto" w:fill="F9CB9C"/>
-            <w:tcMar>
-              <w:top w:w="100" w:type="dxa"/>
-              <w:left w:w="100" w:type="dxa"/>
-              <w:bottom w:w="100" w:type="dxa"/>
-              <w:right w:w="100" w:type="dxa"/>
-            </w:tcMar>
-            <w:hideMark/>
-          </w:tcPr>
-          <w:p>
-            <w:pPr>
-              <w:spacing w:line="240" w:lineRule="auto"/>
-              <w:rPr>
-                <w:sz w:val="20"/>
-                <w:szCs w:val="20"/>
-              </w:rPr>
-            </w:pPr>
-            <w:r>
-              <w:rPr>
-                <w:sz w:val="20"/>
-                <w:szCs w:val="20"/>
-              </w:rPr>
-              <w:t>RA</w:t>
-            </w:r>
-          </w:p>
-        </w:tc>
-        <w:tc>
-          <w:tcPr>
-            <w:tcW w:w="3402" w:type="dxa"/>
-            <w:tcBorders>
-              <w:top w:val="single" w:sz="8" w:space="0" w:color="FF9900"/>
-              <w:left w:val="single" w:sz="8" w:space="0" w:color="FF9900"/>
-              <w:bottom w:val="single" w:sz="8" w:space="0" w:color="FF9900"/>
-              <w:right w:val="single" w:sz="8" w:space="0" w:color="FF9900"/>
-            </w:tcBorders>
-            <w:shd w:val="clear" w:color="auto" w:fill="F9CB9C"/>
-            <w:tcMar>
-              <w:top w:w="100" w:type="dxa"/>
-              <w:left w:w="100" w:type="dxa"/>
-              <w:bottom w:w="100" w:type="dxa"/>
-              <w:right w:w="100" w:type="dxa"/>
-            </w:tcMar>
-            <w:hideMark/>
-          </w:tcPr>
-          <w:p>
-            <w:pPr>
-              <w:spacing w:line="240" w:lineRule="auto"/>
-              <w:rPr>
-                <w:sz w:val="20"/>
-                <w:szCs w:val="20"/>
-              </w:rPr>
-            </w:pPr>
-            <w:r>
-              <w:rPr>
-                <w:sz w:val="20"/>
-                <w:szCs w:val="20"/>
-              </w:rPr>
-              <w:t>E-mail</w:t>
-            </w:r>
-          </w:p>
-        </w:tc>
-        <w:tc>
-          <w:tcPr>
-            <w:tcW w:w="2527" w:type="dxa"/>
-            <w:tcBorders>
-              <w:top w:val="single" w:sz="8" w:space="0" w:color="FF9900"/>
-              <w:left w:val="single" w:sz="8" w:space="0" w:color="FF9900"/>
-              <w:bottom w:val="single" w:sz="8" w:space="0" w:color="FF9900"/>
-              <w:right w:val="single" w:sz="8" w:space="0" w:color="FF9900"/>
-            </w:tcBorders>
-            <w:shd w:val="clear" w:color="auto" w:fill="F9CB9C"/>
-            <w:tcMar>
-              <w:top w:w="100" w:type="dxa"/>
-              <w:left w:w="100" w:type="dxa"/>
-              <w:bottom w:w="100" w:type="dxa"/>
-              <w:right w:w="100" w:type="dxa"/>
-            </w:tcMar>
-            <w:hideMark/>
-          </w:tcPr>
-          <w:p>
-            <w:pPr>
-              <w:spacing w:line="240" w:lineRule="auto"/>
-              <w:rPr>
-                <w:sz w:val="20"/>
-                <w:szCs w:val="20"/>
-              </w:rPr>
-            </w:pPr>
-            <w:r>
-              <w:rPr>
-                <w:sz w:val="20"/>
-                <w:szCs w:val="20"/>
-              </w:rPr>
-              <w:t>Celular</w:t>
-            </w:r>
-          </w:p>
-        </w:tc>
-      </w:tr>
-      <w:tr>
-        <w:tc>
-          <w:tcPr>
-            <w:tcW w:w="2588" w:type="dxa"/>
-            <w:tcBorders>
-              <w:top w:val="single" w:sz="8" w:space="0" w:color="FF9900"/>
-              <w:left w:val="single" w:sz="8" w:space="0" w:color="FF9900"/>
-              <w:bottom w:val="single" w:sz="8" w:space="0" w:color="FF9900"/>
-              <w:right w:val="single" w:sz="8" w:space="0" w:color="FF9900"/>
-            </w:tcBorders>
-            <w:tcMar>
-              <w:top w:w="100" w:type="dxa"/>
-              <w:left w:w="100" w:type="dxa"/>
-              <w:bottom w:w="100" w:type="dxa"/>
-              <w:right w:w="100" w:type="dxa"/>
-            </w:tcMar>
-          </w:tcPr>
-          <w:p>
-            <w:pPr>
-              <w:widowControl w:val="0"/>
-              <w:spacing w:line="240" w:lineRule="auto"/>
-              <w:rPr>
-                <w:sz w:val="20"/>
-                <w:szCs w:val="20"/>
-              </w:rPr>
-            </w:pPr>
-            <w:bookmarkStart w:id="2" w:name="_GoBack" w:colFirst="3" w:colLast="3"/>
-            <w:r>
-              <w:rPr>
-                <w:sz w:val="20"/>
-                <w:szCs w:val="20"/>
-              </w:rPr>
-              <w:t>Vitor Soares De Oliveira</w:t>
-            </w:r>
-          </w:p>
-        </w:tc>
-        <w:tc>
-          <w:tcPr>
-            <w:tcW w:w="1098" w:type="dxa"/>
-            <w:tcBorders>
-              <w:top w:val="single" w:sz="8" w:space="0" w:color="FF9900"/>
-              <w:left w:val="single" w:sz="8" w:space="0" w:color="FF9900"/>
-              <w:bottom w:val="single" w:sz="8" w:space="0" w:color="FF9900"/>
-              <w:right w:val="single" w:sz="8" w:space="0" w:color="FF9900"/>
-            </w:tcBorders>
-            <w:tcMar>
-              <w:top w:w="100" w:type="dxa"/>
-              <w:left w:w="100" w:type="dxa"/>
-              <w:bottom w:w="100" w:type="dxa"/>
-              <w:right w:w="100" w:type="dxa"/>
-            </w:tcMar>
-          </w:tcPr>
-          <w:p>
-            <w:pPr>
-              <w:widowControl w:val="0"/>
-              <w:spacing w:line="240" w:lineRule="auto"/>
-              <w:jc w:val="center"/>
-              <w:rPr>
-                <w:sz w:val="20"/>
-                <w:szCs w:val="20"/>
-              </w:rPr>
-            </w:pPr>
-            <w:r>
-              <w:rPr>
-                <w:sz w:val="20"/>
-                <w:szCs w:val="20"/>
-              </w:rPr>
-              <w:t>1901878</w:t>
-            </w:r>
-          </w:p>
-        </w:tc>
-        <w:tc>
-          <w:tcPr>
-            <w:tcW w:w="3402" w:type="dxa"/>
-            <w:tcBorders>
-              <w:top w:val="single" w:sz="8" w:space="0" w:color="FF9900"/>
-              <w:left w:val="single" w:sz="8" w:space="0" w:color="FF9900"/>
-              <w:bottom w:val="single" w:sz="8" w:space="0" w:color="FF9900"/>
-              <w:right w:val="single" w:sz="8" w:space="0" w:color="FF9900"/>
-            </w:tcBorders>
-            <w:tcMar>
-              <w:top w:w="100" w:type="dxa"/>
-              <w:left w:w="100" w:type="dxa"/>
-              <w:bottom w:w="100" w:type="dxa"/>
-              <w:right w:w="100" w:type="dxa"/>
-            </w:tcMar>
-          </w:tcPr>
-          <w:p>
-            <w:pPr>
-              <w:widowControl w:val="0"/>
-              <w:spacing w:line="240" w:lineRule="auto"/>
-              <w:jc w:val="center"/>
-              <w:rPr>
-                <w:sz w:val="20"/>
-                <w:szCs w:val="20"/>
-              </w:rPr>
-            </w:pPr>
-            <w:r>
-              <w:rPr>
-                <w:sz w:val="20"/>
-                <w:szCs w:val="20"/>
-              </w:rPr>
-              <w:t>vitor.soliveira@aluno.faculdadeimpacta.com.br</w:t>
-            </w:r>
-          </w:p>
-        </w:tc>
-        <w:tc>
-          <w:tcPr>
-            <w:tcW w:w="2527" w:type="dxa"/>
-            <w:tcBorders>
-              <w:top w:val="single" w:sz="8" w:space="0" w:color="FF9900"/>
-              <w:left w:val="single" w:sz="8" w:space="0" w:color="FF9900"/>
-              <w:bottom w:val="single" w:sz="8" w:space="0" w:color="FF9900"/>
-              <w:right w:val="single" w:sz="8" w:space="0" w:color="FF9900"/>
-            </w:tcBorders>
-            <w:tcMar>
-              <w:top w:w="100" w:type="dxa"/>
-              <w:left w:w="100" w:type="dxa"/>
-              <w:bottom w:w="100" w:type="dxa"/>
-              <w:right w:w="100" w:type="dxa"/>
-            </w:tcMar>
-          </w:tcPr>
-          <w:p>
-            <w:pPr>
-              <w:widowControl w:val="0"/>
-              <w:spacing w:line="240" w:lineRule="auto"/>
-              <w:rPr>
-                <w:sz w:val="20"/>
-                <w:szCs w:val="20"/>
-                <w:u w:val="single"/>
-              </w:rPr>
-            </w:pPr>
-            <w:r>
-              <w:rPr>
-                <w:sz w:val="20"/>
-                <w:szCs w:val="20"/>
-              </w:rPr>
-              <w:t>(11)97953-2484</w:t>
-            </w:r>
-          </w:p>
-        </w:tc>
-      </w:tr>
-      <w:tr>
-        <w:tc>
-          <w:tcPr>
-            <w:tcW w:w="2588" w:type="dxa"/>
-            <w:tcBorders>
-              <w:top w:val="single" w:sz="8" w:space="0" w:color="FF9900"/>
-              <w:left w:val="single" w:sz="8" w:space="0" w:color="FF9900"/>
-              <w:bottom w:val="single" w:sz="8" w:space="0" w:color="FF9900"/>
-              <w:right w:val="single" w:sz="8" w:space="0" w:color="FF9900"/>
-            </w:tcBorders>
-            <w:tcMar>
-              <w:top w:w="100" w:type="dxa"/>
-              <w:left w:w="100" w:type="dxa"/>
-              <w:bottom w:w="100" w:type="dxa"/>
-              <w:right w:w="100" w:type="dxa"/>
-            </w:tcMar>
-          </w:tcPr>
-          <w:p>
-            <w:pPr>
-              <w:widowControl w:val="0"/>
-              <w:spacing w:line="240" w:lineRule="auto"/>
-              <w:rPr>
-                <w:sz w:val="20"/>
-                <w:szCs w:val="20"/>
-              </w:rPr>
-            </w:pPr>
-            <w:proofErr w:type="spellStart"/>
-            <w:r>
-              <w:rPr>
-                <w:sz w:val="20"/>
-                <w:szCs w:val="20"/>
-              </w:rPr>
-              <w:t>Italo</w:t>
-            </w:r>
-            <w:proofErr w:type="spellEnd"/>
-            <w:r>
-              <w:rPr>
-                <w:sz w:val="20"/>
-                <w:szCs w:val="20"/>
-              </w:rPr>
-              <w:t xml:space="preserve"> Rodrigues da Silva</w:t>
-            </w:r>
-          </w:p>
-        </w:tc>
-        <w:tc>
-          <w:tcPr>
-            <w:tcW w:w="1098" w:type="dxa"/>
-            <w:tcBorders>
-              <w:top w:val="single" w:sz="8" w:space="0" w:color="FF9900"/>
-              <w:left w:val="single" w:sz="8" w:space="0" w:color="FF9900"/>
-              <w:bottom w:val="single" w:sz="8" w:space="0" w:color="FF9900"/>
-              <w:right w:val="single" w:sz="8" w:space="0" w:color="FF9900"/>
-            </w:tcBorders>
-            <w:tcMar>
-              <w:top w:w="100" w:type="dxa"/>
-              <w:left w:w="100" w:type="dxa"/>
-              <w:bottom w:w="100" w:type="dxa"/>
-              <w:right w:w="100" w:type="dxa"/>
-            </w:tcMar>
-          </w:tcPr>
-          <w:p>
-            <w:pPr>
-              <w:widowControl w:val="0"/>
-              <w:spacing w:line="240" w:lineRule="auto"/>
-              <w:jc w:val="center"/>
-              <w:rPr>
-                <w:sz w:val="20"/>
-                <w:szCs w:val="20"/>
-              </w:rPr>
-            </w:pPr>
-            <w:r>
-              <w:rPr>
-                <w:sz w:val="20"/>
-                <w:szCs w:val="20"/>
-              </w:rPr>
-              <w:t>1901642</w:t>
-            </w:r>
-          </w:p>
-        </w:tc>
-        <w:tc>
-          <w:tcPr>
-            <w:tcW w:w="3402" w:type="dxa"/>
-            <w:tcBorders>
-              <w:top w:val="single" w:sz="8" w:space="0" w:color="FF9900"/>
-              <w:left w:val="single" w:sz="8" w:space="0" w:color="FF9900"/>
-              <w:bottom w:val="single" w:sz="8" w:space="0" w:color="FF9900"/>
-              <w:right w:val="single" w:sz="8" w:space="0" w:color="FF9900"/>
-            </w:tcBorders>
-            <w:tcMar>
-              <w:top w:w="100" w:type="dxa"/>
-              <w:left w:w="100" w:type="dxa"/>
-              <w:bottom w:w="100" w:type="dxa"/>
-              <w:right w:w="100" w:type="dxa"/>
-            </w:tcMar>
-          </w:tcPr>
-          <w:p>
-            <w:pPr>
-              <w:widowControl w:val="0"/>
-              <w:spacing w:line="240" w:lineRule="auto"/>
-              <w:jc w:val="center"/>
-              <w:rPr>
-                <w:sz w:val="20"/>
-                <w:szCs w:val="20"/>
-              </w:rPr>
-            </w:pPr>
-            <w:r>
-              <w:rPr>
-                <w:sz w:val="20"/>
-                <w:szCs w:val="20"/>
-              </w:rPr>
-              <w:t>italo.silva@aluno.faculdadeimpacta.com.br</w:t>
-            </w:r>
-          </w:p>
-        </w:tc>
-        <w:tc>
-          <w:tcPr>
-            <w:tcW w:w="2527" w:type="dxa"/>
-            <w:tcBorders>
-              <w:top w:val="single" w:sz="8" w:space="0" w:color="FF9900"/>
-              <w:left w:val="single" w:sz="8" w:space="0" w:color="FF9900"/>
-              <w:bottom w:val="single" w:sz="8" w:space="0" w:color="FF9900"/>
-              <w:right w:val="single" w:sz="8" w:space="0" w:color="FF9900"/>
-            </w:tcBorders>
-            <w:tcMar>
-              <w:top w:w="100" w:type="dxa"/>
-              <w:left w:w="100" w:type="dxa"/>
-              <w:bottom w:w="100" w:type="dxa"/>
-              <w:right w:w="100" w:type="dxa"/>
-            </w:tcMar>
-          </w:tcPr>
-          <w:p>
-            <w:pPr>
-              <w:widowControl w:val="0"/>
-              <w:spacing w:line="240" w:lineRule="auto"/>
-              <w:rPr>
-                <w:sz w:val="20"/>
-                <w:szCs w:val="20"/>
-              </w:rPr>
-            </w:pPr>
-            <w:r>
-              <w:rPr>
-                <w:sz w:val="20"/>
-                <w:szCs w:val="20"/>
-              </w:rPr>
-              <w:t>(11) 97682-2338</w:t>
-            </w:r>
-          </w:p>
-        </w:tc>
-      </w:tr>
-      <w:tr>
-        <w:tc>
-          <w:tcPr>
-            <w:tcW w:w="2588" w:type="dxa"/>
-            <w:tcBorders>
-              <w:top w:val="single" w:sz="8" w:space="0" w:color="FF9900"/>
-              <w:left w:val="single" w:sz="8" w:space="0" w:color="FF9900"/>
-              <w:bottom w:val="single" w:sz="8" w:space="0" w:color="FF9900"/>
-              <w:right w:val="single" w:sz="8" w:space="0" w:color="FF9900"/>
-            </w:tcBorders>
-            <w:tcMar>
-              <w:top w:w="100" w:type="dxa"/>
-              <w:left w:w="100" w:type="dxa"/>
-              <w:bottom w:w="100" w:type="dxa"/>
-              <w:right w:w="100" w:type="dxa"/>
-            </w:tcMar>
-          </w:tcPr>
-          <w:p>
-            <w:pPr>
-              <w:widowControl w:val="0"/>
-              <w:spacing w:line="240" w:lineRule="auto"/>
-              <w:rPr>
-                <w:sz w:val="20"/>
-                <w:szCs w:val="20"/>
-              </w:rPr>
-            </w:pPr>
-            <w:r>
-              <w:rPr>
-                <w:sz w:val="20"/>
-                <w:szCs w:val="20"/>
-              </w:rPr>
-              <w:t xml:space="preserve">Henrique Marinho de </w:t>
-            </w:r>
-          </w:p>
-          <w:p>
-            <w:pPr>
-              <w:widowControl w:val="0"/>
-              <w:spacing w:line="240" w:lineRule="auto"/>
-              <w:rPr>
-                <w:sz w:val="20"/>
-                <w:szCs w:val="20"/>
-              </w:rPr>
-            </w:pPr>
-            <w:r>
-              <w:rPr>
-                <w:sz w:val="20"/>
-                <w:szCs w:val="20"/>
-              </w:rPr>
-              <w:t>Almeida</w:t>
-            </w:r>
-          </w:p>
-        </w:tc>
-        <w:tc>
-          <w:tcPr>
-            <w:tcW w:w="1098" w:type="dxa"/>
-            <w:tcBorders>
-              <w:top w:val="single" w:sz="8" w:space="0" w:color="FF9900"/>
-              <w:left w:val="single" w:sz="8" w:space="0" w:color="FF9900"/>
-              <w:bottom w:val="single" w:sz="8" w:space="0" w:color="FF9900"/>
-              <w:right w:val="single" w:sz="8" w:space="0" w:color="FF9900"/>
-            </w:tcBorders>
-            <w:tcMar>
-              <w:top w:w="100" w:type="dxa"/>
-              <w:left w:w="100" w:type="dxa"/>
-              <w:bottom w:w="100" w:type="dxa"/>
-              <w:right w:w="100" w:type="dxa"/>
-            </w:tcMar>
-          </w:tcPr>
-          <w:p>
-            <w:pPr>
-              <w:widowControl w:val="0"/>
-              <w:spacing w:line="240" w:lineRule="auto"/>
-              <w:jc w:val="center"/>
-              <w:rPr>
-                <w:sz w:val="20"/>
-                <w:szCs w:val="20"/>
-              </w:rPr>
-            </w:pPr>
-            <w:r>
-              <w:rPr>
-                <w:sz w:val="20"/>
-                <w:szCs w:val="20"/>
-              </w:rPr>
-              <w:t>1901772</w:t>
-            </w:r>
-          </w:p>
-        </w:tc>
-        <w:tc>
-          <w:tcPr>
-            <w:tcW w:w="3402" w:type="dxa"/>
-            <w:tcBorders>
-              <w:top w:val="single" w:sz="8" w:space="0" w:color="FF9900"/>
-              <w:left w:val="single" w:sz="8" w:space="0" w:color="FF9900"/>
-              <w:bottom w:val="single" w:sz="8" w:space="0" w:color="FF9900"/>
-              <w:right w:val="single" w:sz="8" w:space="0" w:color="FF9900"/>
-            </w:tcBorders>
-            <w:tcMar>
-              <w:top w:w="100" w:type="dxa"/>
-              <w:left w:w="100" w:type="dxa"/>
-              <w:bottom w:w="100" w:type="dxa"/>
-              <w:right w:w="100" w:type="dxa"/>
-            </w:tcMar>
-          </w:tcPr>
-          <w:p>
-            <w:pPr>
-              <w:widowControl w:val="0"/>
-              <w:spacing w:line="240" w:lineRule="auto"/>
-              <w:jc w:val="center"/>
-              <w:rPr>
-                <w:sz w:val="20"/>
-                <w:szCs w:val="20"/>
-              </w:rPr>
-            </w:pPr>
-            <w:r>
-              <w:rPr>
-                <w:sz w:val="20"/>
-                <w:szCs w:val="20"/>
-              </w:rPr>
-              <w:t>henrique.almeida@aluno.faculdadeimpacta.com.br</w:t>
-            </w:r>
-          </w:p>
-        </w:tc>
-        <w:tc>
-          <w:tcPr>
-            <w:tcW w:w="2527" w:type="dxa"/>
-            <w:tcBorders>
-              <w:top w:val="single" w:sz="8" w:space="0" w:color="FF9900"/>
-              <w:left w:val="single" w:sz="8" w:space="0" w:color="FF9900"/>
-              <w:bottom w:val="single" w:sz="8" w:space="0" w:color="FF9900"/>
-              <w:right w:val="single" w:sz="8" w:space="0" w:color="FF9900"/>
-            </w:tcBorders>
-            <w:tcMar>
-              <w:top w:w="100" w:type="dxa"/>
-              <w:left w:w="100" w:type="dxa"/>
-              <w:bottom w:w="100" w:type="dxa"/>
-              <w:right w:w="100" w:type="dxa"/>
-            </w:tcMar>
-          </w:tcPr>
-          <w:p>
-            <w:pPr>
-              <w:widowControl w:val="0"/>
-              <w:spacing w:line="240" w:lineRule="auto"/>
-              <w:rPr>
-                <w:sz w:val="20"/>
-                <w:szCs w:val="20"/>
-              </w:rPr>
-            </w:pPr>
-            <w:r>
-              <w:rPr>
-                <w:sz w:val="20"/>
-                <w:szCs w:val="20"/>
-              </w:rPr>
-              <w:t>(11) 94730-5501</w:t>
-            </w:r>
-          </w:p>
-        </w:tc>
-      </w:tr>
-      <w:tr>
-        <w:tc>
-          <w:tcPr>
-            <w:tcW w:w="2588" w:type="dxa"/>
-            <w:tcBorders>
-              <w:top w:val="single" w:sz="8" w:space="0" w:color="FF9900"/>
-              <w:left w:val="single" w:sz="8" w:space="0" w:color="FF9900"/>
-              <w:bottom w:val="single" w:sz="8" w:space="0" w:color="FF9900"/>
-              <w:right w:val="single" w:sz="8" w:space="0" w:color="FF9900"/>
-            </w:tcBorders>
-            <w:tcMar>
-              <w:top w:w="100" w:type="dxa"/>
-              <w:left w:w="100" w:type="dxa"/>
-              <w:bottom w:w="100" w:type="dxa"/>
-              <w:right w:w="100" w:type="dxa"/>
-            </w:tcMar>
-          </w:tcPr>
-          <w:p>
-            <w:pPr>
-              <w:widowControl w:val="0"/>
-              <w:spacing w:line="240" w:lineRule="auto"/>
-              <w:rPr>
-                <w:sz w:val="20"/>
-                <w:szCs w:val="20"/>
-              </w:rPr>
-            </w:pPr>
-            <w:r>
-              <w:rPr>
-                <w:sz w:val="20"/>
-                <w:szCs w:val="20"/>
-              </w:rPr>
-              <w:t>João Victor Lacerda dos reis</w:t>
-            </w:r>
-          </w:p>
-        </w:tc>
-        <w:tc>
-          <w:tcPr>
-            <w:tcW w:w="1098" w:type="dxa"/>
-            <w:tcBorders>
-              <w:top w:val="single" w:sz="8" w:space="0" w:color="FF9900"/>
-              <w:left w:val="single" w:sz="8" w:space="0" w:color="FF9900"/>
-              <w:bottom w:val="single" w:sz="8" w:space="0" w:color="FF9900"/>
-              <w:right w:val="single" w:sz="8" w:space="0" w:color="FF9900"/>
-            </w:tcBorders>
-            <w:tcMar>
-              <w:top w:w="100" w:type="dxa"/>
-              <w:left w:w="100" w:type="dxa"/>
-              <w:bottom w:w="100" w:type="dxa"/>
-              <w:right w:w="100" w:type="dxa"/>
-            </w:tcMar>
-          </w:tcPr>
-          <w:p>
-            <w:pPr>
-              <w:widowControl w:val="0"/>
-              <w:spacing w:line="240" w:lineRule="auto"/>
-              <w:jc w:val="center"/>
-              <w:rPr>
-                <w:sz w:val="20"/>
-                <w:szCs w:val="20"/>
-              </w:rPr>
-            </w:pPr>
-            <w:r>
-              <w:rPr>
-                <w:sz w:val="20"/>
-                <w:szCs w:val="20"/>
-              </w:rPr>
-              <w:t>1901204</w:t>
-            </w:r>
-          </w:p>
-        </w:tc>
-        <w:tc>
-          <w:tcPr>
-            <w:tcW w:w="3402" w:type="dxa"/>
-            <w:tcBorders>
-              <w:top w:val="single" w:sz="8" w:space="0" w:color="FF9900"/>
-              <w:left w:val="single" w:sz="8" w:space="0" w:color="FF9900"/>
-              <w:bottom w:val="single" w:sz="8" w:space="0" w:color="FF9900"/>
-              <w:right w:val="single" w:sz="8" w:space="0" w:color="FF9900"/>
-            </w:tcBorders>
-            <w:tcMar>
-              <w:top w:w="100" w:type="dxa"/>
-              <w:left w:w="100" w:type="dxa"/>
-              <w:bottom w:w="100" w:type="dxa"/>
-              <w:right w:w="100" w:type="dxa"/>
-            </w:tcMar>
-          </w:tcPr>
-          <w:p>
-            <w:pPr>
-              <w:widowControl w:val="0"/>
-              <w:spacing w:line="240" w:lineRule="auto"/>
-              <w:jc w:val="center"/>
-              <w:rPr>
-                <w:sz w:val="20"/>
-                <w:szCs w:val="20"/>
-              </w:rPr>
-            </w:pPr>
-            <w:r>
-              <w:rPr>
-                <w:sz w:val="20"/>
-                <w:szCs w:val="20"/>
-              </w:rPr>
-              <w:t>João.reis@aluno.faculdadeimpacta.com.br</w:t>
-            </w:r>
-          </w:p>
-        </w:tc>
-        <w:tc>
-          <w:tcPr>
-            <w:tcW w:w="2527" w:type="dxa"/>
-            <w:tcBorders>
-              <w:top w:val="single" w:sz="8" w:space="0" w:color="FF9900"/>
-              <w:left w:val="single" w:sz="8" w:space="0" w:color="FF9900"/>
-              <w:bottom w:val="single" w:sz="8" w:space="0" w:color="FF9900"/>
-              <w:right w:val="single" w:sz="8" w:space="0" w:color="FF9900"/>
-            </w:tcBorders>
-            <w:tcMar>
-              <w:top w:w="100" w:type="dxa"/>
-              <w:left w:w="100" w:type="dxa"/>
-              <w:bottom w:w="100" w:type="dxa"/>
-              <w:right w:w="100" w:type="dxa"/>
-            </w:tcMar>
-          </w:tcPr>
-          <w:p>
-            <w:pPr>
-              <w:widowControl w:val="0"/>
-              <w:spacing w:line="240" w:lineRule="auto"/>
-              <w:rPr>
-                <w:sz w:val="20"/>
-                <w:szCs w:val="20"/>
-                <w:u w:val="single"/>
-              </w:rPr>
-            </w:pPr>
-            <w:r>
-              <w:rPr>
-                <w:sz w:val="20"/>
-                <w:szCs w:val="20"/>
-              </w:rPr>
-              <w:t>(11) 9</w:t>
-            </w:r>
-            <w:r>
-              <w:rPr>
-                <w:sz w:val="20"/>
-                <w:szCs w:val="20"/>
-              </w:rPr>
-              <w:t>4987-3583</w:t>
-            </w:r>
-          </w:p>
-        </w:tc>
-      </w:tr>
+      <w:bookmarkStart w:id="2" w:name="_GoBack"/>
       <w:bookmarkEnd w:id="2"/>
-    </w:tbl>
-    <w:p>
-      <w:pPr>
-        <w:pStyle w:val="Subttulo"/>
-      </w:pPr>
-    </w:p>
-    <w:p>
-      <w:pPr>
-        <w:pStyle w:val="Subttulo"/>
-      </w:pPr>
       <w:r>
         <w:t>Grupo Z</w:t>
       </w:r>
@@ -1085,7 +313,6 @@
         </w:rPr>
         <w:t>ront-</w:t>
       </w:r>
-      <w:proofErr w:type="spellStart"/>
       <w:r>
         <w:rPr>
           <w:sz w:val="20"/>
@@ -1098,15 +325,7 @@
           <w:sz w:val="20"/>
           <w:szCs w:val="20"/>
         </w:rPr>
-        <w:t>nd</w:t>
-      </w:r>
-      <w:proofErr w:type="spellEnd"/>
-      <w:r>
-        <w:rPr>
-          <w:sz w:val="20"/>
-          <w:szCs w:val="20"/>
-        </w:rPr>
-        <w:t xml:space="preserve"> e o </w:t>
+        <w:t xml:space="preserve">nd e o </w:t>
       </w:r>
       <w:r>
         <w:rPr>
@@ -1136,7 +355,6 @@
         </w:rPr>
         <w:t>nd. Usando no Front-</w:t>
       </w:r>
-      <w:proofErr w:type="spellStart"/>
       <w:r>
         <w:rPr>
           <w:sz w:val="20"/>
@@ -1149,31 +367,7 @@
           <w:sz w:val="20"/>
           <w:szCs w:val="20"/>
         </w:rPr>
-        <w:t>nd</w:t>
-      </w:r>
-      <w:proofErr w:type="spellEnd"/>
-      <w:r>
-        <w:rPr>
-          <w:sz w:val="20"/>
-          <w:szCs w:val="20"/>
-        </w:rPr>
-        <w:t xml:space="preserve"> a linguagem de Html5 e </w:t>
-      </w:r>
-      <w:proofErr w:type="spellStart"/>
-      <w:r>
-        <w:rPr>
-          <w:sz w:val="20"/>
-          <w:szCs w:val="20"/>
-        </w:rPr>
-        <w:t>JavaScript</w:t>
-      </w:r>
-      <w:proofErr w:type="spellEnd"/>
-      <w:r>
-        <w:rPr>
-          <w:sz w:val="20"/>
-          <w:szCs w:val="20"/>
-        </w:rPr>
-        <w:t xml:space="preserve">, já no </w:t>
+        <w:t xml:space="preserve">nd a linguagem de Html5 e JavaScript, já no </w:t>
       </w:r>
       <w:r>
         <w:rPr>
@@ -1189,7 +383,6 @@
         </w:rPr>
         <w:t>ack-</w:t>
       </w:r>
-      <w:proofErr w:type="spellStart"/>
       <w:r>
         <w:rPr>
           <w:sz w:val="20"/>
@@ -1202,15 +395,7 @@
           <w:sz w:val="20"/>
           <w:szCs w:val="20"/>
         </w:rPr>
-        <w:t>nd</w:t>
-      </w:r>
-      <w:proofErr w:type="spellEnd"/>
-      <w:r>
-        <w:rPr>
-          <w:sz w:val="20"/>
-          <w:szCs w:val="20"/>
-        </w:rPr>
-        <w:t xml:space="preserve"> usaremos o </w:t>
+        <w:t xml:space="preserve">nd usaremos o </w:t>
       </w:r>
       <w:r>
         <w:rPr>
@@ -1226,7 +411,6 @@
         </w:rPr>
         <w:t xml:space="preserve">ython no </w:t>
       </w:r>
-      <w:proofErr w:type="spellStart"/>
       <w:r>
         <w:rPr>
           <w:sz w:val="20"/>
@@ -1239,15 +423,7 @@
           <w:sz w:val="20"/>
           <w:szCs w:val="20"/>
         </w:rPr>
-        <w:t>jango</w:t>
-      </w:r>
-      <w:proofErr w:type="spellEnd"/>
-      <w:r>
-        <w:rPr>
-          <w:sz w:val="20"/>
-          <w:szCs w:val="20"/>
-        </w:rPr>
-        <w:t>.</w:t>
+        <w:t>jango.</w:t>
       </w:r>
     </w:p>
     <w:p>
@@ -1336,23 +512,7 @@
           <w:sz w:val="20"/>
           <w:szCs w:val="20"/>
         </w:rPr>
-        <w:t xml:space="preserve">A empresa contratante precisará adicionar os tipos de bolos disponíveis no site, a contratação de terceiros ou funcionários para fazer o delivery, caso tenho pedidos pelo </w:t>
-      </w:r>
-      <w:proofErr w:type="spellStart"/>
-      <w:r>
-        <w:rPr>
-          <w:sz w:val="20"/>
-          <w:szCs w:val="20"/>
-        </w:rPr>
-        <w:t>Whatsapp</w:t>
-      </w:r>
-      <w:proofErr w:type="spellEnd"/>
-      <w:r>
-        <w:rPr>
-          <w:sz w:val="20"/>
-          <w:szCs w:val="20"/>
-        </w:rPr>
-        <w:t xml:space="preserve"> ou alguma rede social</w:t>
+        <w:t>A empresa contratante precisará adicionar os tipos de bolos disponíveis no site, a contratação de terceiros ou funcionários para fazer o delivery, caso tenho pedidos pelo Whatsapp ou alguma rede social</w:t>
       </w:r>
       <w:r>
         <w:rPr>
@@ -1487,17 +647,8 @@
           <w:sz w:val="20"/>
           <w:szCs w:val="20"/>
         </w:rPr>
-        <w:t xml:space="preserve">Por ser uma aplicação WEB, utilizaremos para criação o HTML5, </w:t>
-      </w:r>
-      <w:proofErr w:type="spellStart"/>
-      <w:r>
-        <w:rPr>
-          <w:sz w:val="20"/>
-          <w:szCs w:val="20"/>
-        </w:rPr>
-        <w:t>Django</w:t>
-      </w:r>
-      <w:proofErr w:type="spellEnd"/>
+        <w:t>Por ser uma aplicação WEB, utilizaremos para criação o HTML5, Django</w:t>
+      </w:r>
       <w:r>
         <w:rPr>
           <w:sz w:val="20"/>
@@ -1512,21 +663,12 @@
         </w:rPr>
         <w:t xml:space="preserve"> e o </w:t>
       </w:r>
-      <w:proofErr w:type="spellStart"/>
-      <w:r>
-        <w:rPr>
-          <w:sz w:val="20"/>
-          <w:szCs w:val="20"/>
-        </w:rPr>
-        <w:t>MySql</w:t>
-      </w:r>
-      <w:proofErr w:type="spellEnd"/>
-      <w:r>
-        <w:rPr>
-          <w:sz w:val="20"/>
-          <w:szCs w:val="20"/>
-        </w:rPr>
-        <w:t>.</w:t>
+      <w:r>
+        <w:rPr>
+          <w:sz w:val="20"/>
+          <w:szCs w:val="20"/>
+        </w:rPr>
+        <w:t>MySql.</w:t>
       </w:r>
     </w:p>
     <w:p>
@@ -2280,6 +1422,7 @@
                 <w:sz w:val="20"/>
                 <w:szCs w:val="20"/>
               </w:rPr>
+              <w:lastRenderedPageBreak/>
               <w:t>Reunião com o cliente</w:t>
             </w:r>
           </w:p>
@@ -2906,39 +2049,7 @@
           <w:sz w:val="20"/>
           <w:szCs w:val="20"/>
         </w:rPr>
-        <w:t xml:space="preserve"> (alunos), no nosso caso o Grupo contém 4 integrantes, </w:t>
-      </w:r>
-      <w:proofErr w:type="spellStart"/>
-      <w:r>
-        <w:rPr>
-          <w:sz w:val="20"/>
-          <w:szCs w:val="20"/>
-        </w:rPr>
-        <w:t>Italio</w:t>
-      </w:r>
-      <w:proofErr w:type="spellEnd"/>
-      <w:r>
-        <w:rPr>
-          <w:sz w:val="20"/>
-          <w:szCs w:val="20"/>
-        </w:rPr>
-        <w:t xml:space="preserve">, Henrique, Vitor e </w:t>
-      </w:r>
-      <w:proofErr w:type="spellStart"/>
-      <w:r>
-        <w:rPr>
-          <w:sz w:val="20"/>
-          <w:szCs w:val="20"/>
-        </w:rPr>
-        <w:t>Klayton</w:t>
-      </w:r>
-      <w:proofErr w:type="spellEnd"/>
-      <w:r>
-        <w:rPr>
-          <w:sz w:val="20"/>
-          <w:szCs w:val="20"/>
-        </w:rPr>
-        <w:t>. O grupo Z está disposto a mostrar a capacidade de nos alunos da impacta de desenvolver um sistema para ajudar no dia a dia de sua loja. Estamos comprometidos com esse projeto.</w:t>
+        <w:t xml:space="preserve"> (alunos), no nosso caso o Grupo contém 4 integrantes, Italio, Henrique, Vitor e Klayton. O grupo Z está disposto a mostrar a capacidade de nos alunos da impacta de desenvolver um sistema para ajudar no dia a dia de sua loja. Estamos comprometidos com esse projeto.</w:t>
       </w:r>
     </w:p>
     <w:p>
